--- a/docs/docs/ModeloPresentaciónExperienciasCentro.docx
+++ b/docs/docs/ModeloPresentaciónExperienciasCentro.docx
@@ -21,7 +21,9 @@
         </w:rPr>
       </w:pPr>
       <w:bookmarkStart w:id="0" w:name="_gjdgxs"/>
+      <w:bookmarkStart w:id="1" w:name="_GoBack"/>
       <w:bookmarkEnd w:id="0"/>
+      <w:bookmarkEnd w:id="1"/>
       <w:r>
         <w:rPr>
           <w:rFonts w:ascii="Cambria" w:hAnsi="Cambria" w:cs="Cambria"/>
@@ -1891,8 +1893,8 @@
           <w:szCs w:val="24"/>
         </w:rPr>
       </w:pPr>
-      <w:bookmarkStart w:id="1" w:name="_30j0zll" w:colFirst="0" w:colLast="0"/>
-      <w:bookmarkEnd w:id="1"/>
+      <w:bookmarkStart w:id="2" w:name="_30j0zll" w:colFirst="0" w:colLast="0"/>
+      <w:bookmarkEnd w:id="2"/>
       <w:r>
         <w:rPr>
           <w:sz w:val="24"/>
@@ -1926,8 +1928,6 @@
         <w:pStyle w:val="Normal1"/>
         <w:spacing w:after="0"/>
       </w:pPr>
-      <w:bookmarkStart w:id="2" w:name="_GoBack"/>
-      <w:bookmarkEnd w:id="2"/>
     </w:p>
     <w:p>
       <w:pPr>
@@ -3255,32 +3255,7 @@
           <w:sz w:val="24"/>
           <w:szCs w:val="24"/>
         </w:rPr>
-        <w:t xml:space="preserve">Las referencias bibliográficas seguirán el siguiente </w:t>
-      </w:r>
-      <w:commentRangeStart w:id="3"/>
-      <w:r>
-        <w:rPr>
-          <w:rFonts w:ascii="Times New Roman" w:hAnsi="Times New Roman" w:cs="Times New Roman"/>
-          <w:sz w:val="24"/>
-          <w:szCs w:val="24"/>
-        </w:rPr>
-        <w:t>sistema</w:t>
-      </w:r>
-      <w:commentRangeEnd w:id="3"/>
-      <w:r>
-        <w:rPr>
-          <w:rStyle w:val="Refdecomentario"/>
-          <w:rFonts w:cs="Calibri"/>
-        </w:rPr>
-        <w:commentReference w:id="3"/>
-      </w:r>
-      <w:r>
-        <w:rPr>
-          <w:rFonts w:ascii="Times New Roman" w:hAnsi="Times New Roman" w:cs="Times New Roman"/>
-          <w:sz w:val="24"/>
-          <w:szCs w:val="24"/>
-        </w:rPr>
-        <w:t xml:space="preserve">: dentro del texto, indicando entre paréntesis apellido del autor y año. Ejemplo: (Pérez, 2015) Si hay una cita textual también se incluye la página. Ejemplo: (Pérez, 2015: 101). </w:t>
+        <w:t xml:space="preserve">Las referencias bibliográficas seguirán el siguiente sistema: dentro del texto, indicando entre paréntesis apellido del autor y año. Ejemplo: (Pérez, 2015) Si hay una cita textual también se incluye la página. Ejemplo: (Pérez, 2015: 101). </w:t>
       </w:r>
     </w:p>
     <w:p>
@@ -3612,8 +3587,8 @@
           <w:szCs w:val="24"/>
         </w:rPr>
       </w:pPr>
-      <w:bookmarkStart w:id="4" w:name="_1fob9te" w:colFirst="0" w:colLast="0"/>
-      <w:bookmarkEnd w:id="4"/>
+      <w:bookmarkStart w:id="3" w:name="_1fob9te" w:colFirst="0" w:colLast="0"/>
+      <w:bookmarkEnd w:id="3"/>
       <w:r>
         <w:rPr>
           <w:rFonts w:ascii="Times New Roman" w:hAnsi="Times New Roman" w:cs="Times New Roman"/>
@@ -3643,7 +3618,7 @@
         </w:rPr>
         <w:t xml:space="preserve">, A. (2011). El problema de las competencias en la educación general. Bordón, 63 (1), 47-61. Recuperado el 22 Octubre, 2017 de: </w:t>
       </w:r>
-      <w:hyperlink r:id="rId13">
+      <w:hyperlink r:id="rId11">
         <w:r>
           <w:rPr>
             <w:rFonts w:ascii="Times New Roman" w:hAnsi="Times New Roman" w:cs="Times New Roman"/>
@@ -3667,8 +3642,8 @@
       </w:pPr>
     </w:p>
     <w:sectPr>
-      <w:headerReference w:type="default" r:id="rId14"/>
-      <w:footerReference w:type="default" r:id="rId15"/>
+      <w:headerReference w:type="default" r:id="rId12"/>
+      <w:footerReference w:type="default" r:id="rId13"/>
       <w:pgSz w:w="11906" w:h="16838"/>
       <w:pgMar w:top="1797" w:right="1701" w:bottom="719" w:left="1701" w:header="0" w:footer="246" w:gutter="0"/>
       <w:pgNumType w:start="1"/>
@@ -3676,34 +3651,6 @@
     </w:sectPr>
   </w:body>
 </w:document>
-</file>
-
-<file path=word/comments.xml><?xml version="1.0" encoding="utf-8"?>
-<w:comments xmlns:wpc="http://schemas.microsoft.com/office/word/2010/wordprocessingCanvas" xmlns:cx="http://schemas.microsoft.com/office/drawing/2014/chartex" xmlns:cx1="http://schemas.microsoft.com/office/drawing/2015/9/8/chartex" xmlns:mc="http://schemas.openxmlformats.org/markup-compatibility/2006" xmlns:o="urn:schemas-microsoft-com:office:office" xmlns:r="http://schemas.openxmlformats.org/officeDocument/2006/relationships" xmlns:m="http://schemas.openxmlformats.org/officeDocument/2006/math" xmlns:v="urn:schemas-microsoft-com:vml" xmlns:wp14="http://schemas.microsoft.com/office/word/2010/wordprocessingDrawing" xmlns:wp="http://schemas.openxmlformats.org/drawingml/2006/wordprocessingDrawing" xmlns:w10="urn:schemas-microsoft-com:office:word" xmlns:w="http://schemas.openxmlformats.org/wordprocessingml/2006/main" xmlns:w14="http://schemas.microsoft.com/office/word/2010/wordml" xmlns:w15="http://schemas.microsoft.com/office/word/2012/wordml" xmlns:w16se="http://schemas.microsoft.com/office/word/2015/wordml/symex" xmlns:wpg="http://schemas.microsoft.com/office/word/2010/wordprocessingGroup" xmlns:wpi="http://schemas.microsoft.com/office/word/2010/wordprocessingInk" xmlns:wne="http://schemas.microsoft.com/office/word/2006/wordml" xmlns:wps="http://schemas.microsoft.com/office/word/2010/wordprocessingShape" mc:Ignorable="w14 w15 w16se wp14">
-  <w:comment w:id="3" w:author="DGA" w:date="2018-03-16T10:57:00Z" w:initials="D">
-    <w:p>
-      <w:pPr>
-        <w:pStyle w:val="Textocomentario"/>
-      </w:pPr>
-      <w:r>
-        <w:rPr>
-          <w:rStyle w:val="Refdecomentario"/>
-          <w:rFonts w:cs="Calibri"/>
-        </w:rPr>
-        <w:annotationRef/>
-      </w:r>
-      <w:r>
-        <w:t xml:space="preserve">¿sistema APA? </w:t>
-      </w:r>
-    </w:p>
-  </w:comment>
-</w:comments>
-</file>
-
-<file path=word/commentsExtended.xml><?xml version="1.0" encoding="utf-8"?>
-<w15:commentsEx xmlns:wpc="http://schemas.microsoft.com/office/word/2010/wordprocessingCanvas" xmlns:cx="http://schemas.microsoft.com/office/drawing/2014/chartex" xmlns:cx1="http://schemas.microsoft.com/office/drawing/2015/9/8/chartex" xmlns:mc="http://schemas.openxmlformats.org/markup-compatibility/2006" xmlns:o="urn:schemas-microsoft-com:office:office" xmlns:r="http://schemas.openxmlformats.org/officeDocument/2006/relationships" xmlns:m="http://schemas.openxmlformats.org/officeDocument/2006/math" xmlns:v="urn:schemas-microsoft-com:vml" xmlns:wp14="http://schemas.microsoft.com/office/word/2010/wordprocessingDrawing" xmlns:wp="http://schemas.openxmlformats.org/drawingml/2006/wordprocessingDrawing" xmlns:w10="urn:schemas-microsoft-com:office:word" xmlns:w="http://schemas.openxmlformats.org/wordprocessingml/2006/main" xmlns:w14="http://schemas.microsoft.com/office/word/2010/wordml" xmlns:w15="http://schemas.microsoft.com/office/word/2012/wordml" xmlns:w16se="http://schemas.microsoft.com/office/word/2015/wordml/symex" xmlns:wpg="http://schemas.microsoft.com/office/word/2010/wordprocessingGroup" xmlns:wpi="http://schemas.microsoft.com/office/word/2010/wordprocessingInk" xmlns:wne="http://schemas.microsoft.com/office/word/2006/wordml" xmlns:wps="http://schemas.microsoft.com/office/word/2010/wordprocessingShape" mc:Ignorable="w14 w15 w16se wp14">
-  <w15:commentEx w15:paraId="2B9D52D0" w15:done="0"/>
-</w15:commentsEx>
 </file>
 
 <file path=word/endnotes.xml><?xml version="1.0" encoding="utf-8"?>
@@ -3751,7 +3698,7 @@
       <w:rPr>
         <w:noProof/>
       </w:rPr>
-      <w:t>4</w:t>
+      <w:t>1</w:t>
     </w:r>
     <w:r>
       <w:rPr>
@@ -3934,7 +3881,7 @@
         <v:path o:extrusionok="f" gradientshapeok="t" o:connecttype="rect"/>
         <o:lock v:ext="edit" aspectratio="t"/>
       </v:shapetype>
-      <v:shape id="_x0000_i1032" type="#_x0000_t75" style="width:821.25pt;height:684.75pt;visibility:visible" o:bullet="t">
+      <v:shape id="_x0000_i1027" type="#_x0000_t75" style="width:821.25pt;height:684.75pt;visibility:visible" o:bullet="t">
         <v:imagedata r:id="rId1" o:title=""/>
       </v:shape>
     </w:pict>
